--- a/MP3Learn App Documentation.docx
+++ b/MP3Learn App Documentation.docx
@@ -1,53 +1,31 @@
 
 <file path=word/document.xml><?xml version="1.0" encoding="utf-8"?>
-<w:document xmlns:mc="http://schemas.openxmlformats.org/markup-compatibility/2006" xmlns:o="urn:schemas-microsoft-com:office:office" xmlns:r="http://schemas.openxmlformats.org/officeDocument/2006/relationships" xmlns:m="http://schemas.openxmlformats.org/officeDocument/2006/math" xmlns:v="urn:schemas-microsoft-com:vml" xmlns:wp="http://schemas.openxmlformats.org/drawingml/2006/wordprocessingDrawing" xmlns:w10="urn:schemas-microsoft-com:office:word" xmlns:w="http://schemas.openxmlformats.org/wordprocessingml/2006/main" xmlns:wne="http://schemas.microsoft.com/office/word/2006/wordml" xmlns:sl="http://schemas.openxmlformats.org/schemaLibrary/2006/main" xmlns:a="http://schemas.openxmlformats.org/drawingml/2006/main" xmlns:pic="http://schemas.openxmlformats.org/drawingml/2006/picture" xmlns:c="http://schemas.openxmlformats.org/drawingml/2006/chart" xmlns:lc="http://schemas.openxmlformats.org/drawingml/2006/lockedCanvas" xmlns:dgm="http://schemas.openxmlformats.org/drawingml/2006/diagram" xmlns:wps="http://schemas.microsoft.com/office/word/2010/wordprocessingShape" xmlns:wpg="http://schemas.microsoft.com/office/word/2010/wordprocessingGroup" xmlns:w14="http://schemas.microsoft.com/office/word/2010/wordml" xmlns:w15="http://schemas.microsoft.com/office/word/2012/wordml">
+<w:document xmlns:wpc="http://schemas.microsoft.com/office/word/2010/wordprocessingCanvas" xmlns:cx="http://schemas.microsoft.com/office/drawing/2014/chartex" xmlns:cx1="http://schemas.microsoft.com/office/drawing/2015/9/8/chartex" xmlns:cx2="http://schemas.microsoft.com/office/drawing/2015/10/21/chartex" xmlns:cx3="http://schemas.microsoft.com/office/drawing/2016/5/9/chartex" xmlns:cx4="http://schemas.microsoft.com/office/drawing/2016/5/10/chartex" xmlns:cx5="http://schemas.microsoft.com/office/drawing/2016/5/11/chartex" xmlns:cx6="http://schemas.microsoft.com/office/drawing/2016/5/12/chartex" xmlns:cx7="http://schemas.microsoft.com/office/drawing/2016/5/13/chartex" xmlns:cx8="http://schemas.microsoft.com/office/drawing/2016/5/14/chartex" xmlns:mc="http://schemas.openxmlformats.org/markup-compatibility/2006" xmlns:aink="http://schemas.microsoft.com/office/drawing/2016/ink" xmlns:am3d="http://schemas.microsoft.com/office/drawing/2017/model3d" xmlns:o="urn:schemas-microsoft-com:office:office" xmlns:r="http://schemas.openxmlformats.org/officeDocument/2006/relationships" xmlns:m="http://schemas.openxmlformats.org/officeDocument/2006/math" xmlns:v="urn:schemas-microsoft-com:vml" xmlns:wp14="http://schemas.microsoft.com/office/word/2010/wordprocessingDrawing" xmlns:wp="http://schemas.openxmlformats.org/drawingml/2006/wordprocessingDrawing" xmlns:w10="urn:schemas-microsoft-com:office:word" xmlns:w="http://schemas.openxmlformats.org/wordprocessingml/2006/main" xmlns:w14="http://schemas.microsoft.com/office/word/2010/wordml" xmlns:w15="http://schemas.microsoft.com/office/word/2012/wordml" xmlns:w16cid="http://schemas.microsoft.com/office/word/2016/wordml/cid" xmlns:w16se="http://schemas.microsoft.com/office/word/2015/wordml/symex" xmlns:wpg="http://schemas.microsoft.com/office/word/2010/wordprocessingGroup" xmlns:wpi="http://schemas.microsoft.com/office/word/2010/wordprocessingInk" xmlns:wne="http://schemas.microsoft.com/office/word/2006/wordml" xmlns:wps="http://schemas.microsoft.com/office/word/2010/wordprocessingShape" mc:Ignorable="w14 w15 w16se w16cid wp14">
   <w:body>
     <w:p>
       <w:pPr>
         <w:rPr>
-          <w:b w:val="1"/>
+          <w:b/>
         </w:rPr>
       </w:pPr>
       <w:r>
         <w:rPr>
-          <w:b w:val="1"/>
-          <w:rtl w:val="0"/>
+          <w:b/>
         </w:rPr>
-        <w:t xml:space="preserve">MP3Learn App Documentation</w:t>
-      </w:r>
-    </w:p>
-    <w:p>
-      <w:pPr>
-        <w:rPr/>
-      </w:pPr>
-      <w:r>
-        <w:rPr>
-          <w:rtl w:val="0"/>
-        </w:rPr>
-        <w:t xml:space="preserve">Authors: Claire Bedard, Jeremiah Bray, Donald Shade, Daniel Garcia</w:t>
-      </w:r>
-    </w:p>
-    <w:p>
-      <w:pPr>
-        <w:rPr/>
-      </w:pPr>
-      <w:r>
-        <w:rPr>
-          <w:rtl w:val="0"/>
-        </w:rPr>
-        <w:t xml:space="preserve">Last Update: 8 March 2019</w:t>
-      </w:r>
-    </w:p>
-    <w:p>
-      <w:pPr>
-        <w:rPr/>
-      </w:pPr>
-      <w:r>
-        <w:rPr>
-          <w:rtl w:val="0"/>
-        </w:rPr>
-      </w:r>
-    </w:p>
+        <w:t>MP3Learn App Documentation</w:t>
+      </w:r>
+    </w:p>
+    <w:p>
+      <w:r>
+        <w:t>Authors: Claire Bedard, Jeremiah Bray, Donald Shade, Daniel Garcia</w:t>
+      </w:r>
+    </w:p>
+    <w:p>
+      <w:r>
+        <w:t>Last Update: 8 March 2019</w:t>
+      </w:r>
+    </w:p>
+    <w:p/>
     <w:p>
       <w:pPr>
         <w:rPr>
@@ -57,65 +35,31 @@
       <w:r>
         <w:rPr>
           <w:u w:val="single"/>
-          <w:rtl w:val="0"/>
         </w:rPr>
-        <w:t xml:space="preserve">Contents</w:t>
-      </w:r>
-    </w:p>
-    <w:p>
-      <w:pPr>
-        <w:rPr/>
-      </w:pPr>
-      <w:r>
-        <w:rPr>
-          <w:rtl w:val="0"/>
-        </w:rPr>
-        <w:t xml:space="preserve">Overview</w:t>
-      </w:r>
-    </w:p>
-    <w:p>
-      <w:pPr>
-        <w:rPr/>
-      </w:pPr>
-      <w:r>
-        <w:rPr>
-          <w:rtl w:val="0"/>
-        </w:rPr>
-        <w:t xml:space="preserve">Important Classes/Activities</w:t>
-      </w:r>
-    </w:p>
-    <w:p>
-      <w:pPr>
-        <w:rPr/>
-      </w:pPr>
-      <w:r>
-        <w:rPr>
-          <w:rtl w:val="0"/>
-        </w:rPr>
-        <w:t xml:space="preserve">Other Key Features</w:t>
-      </w:r>
-    </w:p>
-    <w:p>
-      <w:pPr>
-        <w:rPr/>
-      </w:pPr>
-      <w:r>
-        <w:rPr>
-          <w:rtl w:val="0"/>
-        </w:rPr>
-        <w:t xml:space="preserve">Future To-Dos</w:t>
-      </w:r>
-    </w:p>
-    <w:p>
-      <w:pPr>
-        <w:rPr/>
-      </w:pPr>
-      <w:r>
-        <w:rPr>
-          <w:rtl w:val="0"/>
-        </w:rPr>
-      </w:r>
-    </w:p>
+        <w:t>Contents</w:t>
+      </w:r>
+    </w:p>
+    <w:p>
+      <w:r>
+        <w:t>Overview</w:t>
+      </w:r>
+    </w:p>
+    <w:p>
+      <w:r>
+        <w:t>Important Classes/Activities</w:t>
+      </w:r>
+    </w:p>
+    <w:p>
+      <w:r>
+        <w:t>Other Key Features</w:t>
+      </w:r>
+    </w:p>
+    <w:p>
+      <w:r>
+        <w:t>Future To-Dos</w:t>
+      </w:r>
+    </w:p>
+    <w:p/>
     <w:p>
       <w:pPr>
         <w:rPr>
@@ -125,32 +69,59 @@
       <w:r>
         <w:rPr>
           <w:u w:val="single"/>
-          <w:rtl w:val="0"/>
         </w:rPr>
-        <w:t xml:space="preserve">Overview</w:t>
-      </w:r>
-    </w:p>
-    <w:p>
-      <w:pPr>
-        <w:rPr/>
-      </w:pPr>
-      <w:r>
-        <w:rPr>
-          <w:rtl w:val="0"/>
-        </w:rPr>
-        <w:t xml:space="preserve">The purpose of this document is to have a comprehensive documentation of the MP3Learn Android app, designed by LightSys Technology Services for Cybermissions. The app functions as a template-like audio learning tool, so that MP3 audio lessons, accompanying PDFs, and user notes can be accessed and stored offline. Key features include the MediaPlayer and PDFView classes for opening MP3 and PDF files, and a DatabaseConnection class for storing notes and other information within the application. </w:t>
-      </w:r>
-    </w:p>
-    <w:p>
-      <w:pPr>
-        <w:rPr/>
-      </w:pPr>
-      <w:r>
-        <w:rPr>
-          <w:rtl w:val="0"/>
-        </w:rPr>
-      </w:r>
-    </w:p>
+        <w:t>Overview</w:t>
+      </w:r>
+    </w:p>
+    <w:p>
+      <w:r>
+        <w:t xml:space="preserve">The purpose of this document is to have a comprehensive documentation of the MP3Learn Android app, designed by </w:t>
+      </w:r>
+      <w:proofErr w:type="spellStart"/>
+      <w:r>
+        <w:t>LightSys</w:t>
+      </w:r>
+      <w:proofErr w:type="spellEnd"/>
+      <w:r>
+        <w:t xml:space="preserve"> Technology Services for </w:t>
+      </w:r>
+      <w:proofErr w:type="spellStart"/>
+      <w:r>
+        <w:t>Cybermissions</w:t>
+      </w:r>
+      <w:proofErr w:type="spellEnd"/>
+      <w:r>
+        <w:t>. The app functions as a template-like audio learning tool, so that MP3 audio lessons, accompanying</w:t>
+      </w:r>
+      <w:r>
+        <w:t xml:space="preserve"> PDFs, and user notes can be accessed and stored offline. Key features include the </w:t>
+      </w:r>
+      <w:proofErr w:type="spellStart"/>
+      <w:r>
+        <w:t>MediaPlayer</w:t>
+      </w:r>
+      <w:proofErr w:type="spellEnd"/>
+      <w:r>
+        <w:t xml:space="preserve"> and </w:t>
+      </w:r>
+      <w:proofErr w:type="spellStart"/>
+      <w:r>
+        <w:t>PDFView</w:t>
+      </w:r>
+      <w:proofErr w:type="spellEnd"/>
+      <w:r>
+        <w:t xml:space="preserve"> classes for opening MP3 and PDF files, and a </w:t>
+      </w:r>
+      <w:proofErr w:type="spellStart"/>
+      <w:r>
+        <w:t>DatabaseConnection</w:t>
+      </w:r>
+      <w:proofErr w:type="spellEnd"/>
+      <w:r>
+        <w:t xml:space="preserve"> class for storing notes and other information within the application. </w:t>
+      </w:r>
+    </w:p>
+    <w:p/>
     <w:p>
       <w:pPr>
         <w:rPr>
@@ -160,76 +131,87 @@
       <w:r>
         <w:rPr>
           <w:u w:val="single"/>
-          <w:rtl w:val="0"/>
         </w:rPr>
-        <w:t xml:space="preserve">Important Classes/Activities</w:t>
-      </w:r>
-    </w:p>
-    <w:p>
-      <w:pPr>
-        <w:rPr/>
-      </w:pPr>
+        <w:t>Important Cla</w:t>
+      </w:r>
       <w:r>
         <w:rPr>
-          <w:rtl w:val="0"/>
+          <w:u w:val="single"/>
         </w:rPr>
+        <w:t>sses/Activities</w:t>
+      </w:r>
+    </w:p>
+    <w:p>
+      <w:r>
         <w:t xml:space="preserve">Course: Simply contains an array of Lesson objects and the course’s name. </w:t>
       </w:r>
     </w:p>
     <w:p>
-      <w:pPr>
-        <w:rPr/>
-      </w:pPr>
-      <w:r>
-        <w:rPr>
-          <w:rtl w:val="0"/>
-        </w:rPr>
-        <w:t xml:space="preserve">Lesson: Contains lesson’s name, current timestamp of the audio, its associated course, a String with any notes taken by the user, and the filenames of the MP3 and PDF of the lesson. </w:t>
-      </w:r>
-    </w:p>
-    <w:p>
-      <w:pPr>
-        <w:rPr/>
-      </w:pPr>
-      <w:r>
-        <w:rPr>
-          <w:rtl w:val="0"/>
-        </w:rPr>
-        <w:t xml:space="preserve">DatabaseConnection: This is an SQLite database that stores a column for every lesson with its name, its course name, the current timestamp (see above), and any user notes. </w:t>
-      </w:r>
-    </w:p>
-    <w:p>
-      <w:pPr>
-        <w:rPr/>
-      </w:pPr>
-      <w:r>
-        <w:rPr>
-          <w:rtl w:val="0"/>
-        </w:rPr>
-        <w:t xml:space="preserve">MainActivity: Handles everything involving the course and lesson hierarchy and selection process, switching over to lessonActivity only once a lesson is selected. </w:t>
-      </w:r>
-    </w:p>
-    <w:p>
-      <w:pPr>
-        <w:rPr/>
-      </w:pPr>
-      <w:r>
-        <w:rPr>
-          <w:rtl w:val="0"/>
-        </w:rPr>
-        <w:t xml:space="preserve">lessonActivity: Opens a single lesson with its MP3, PDF, and notes. MediaPlayer and PDFView both are implemented in this activity. </w:t>
-      </w:r>
-    </w:p>
-    <w:p>
-      <w:pPr>
-        <w:rPr/>
-      </w:pPr>
-      <w:r>
-        <w:rPr>
-          <w:rtl w:val="0"/>
-        </w:rPr>
-      </w:r>
-    </w:p>
+      <w:r>
+        <w:t>Lesson: Contains lesson’s name, current timestamp of the audio, its associated course, a String with any notes taken by the user, and the filenames of the MP3 and PD</w:t>
+      </w:r>
+      <w:r>
+        <w:t xml:space="preserve">F of the lesson. </w:t>
+      </w:r>
+    </w:p>
+    <w:p>
+      <w:proofErr w:type="spellStart"/>
+      <w:r>
+        <w:t>DatabaseConnection</w:t>
+      </w:r>
+      <w:proofErr w:type="spellEnd"/>
+      <w:r>
+        <w:t xml:space="preserve">: This is an SQLite database that stores a column for every lesson with its name, its course name, the current timestamp (see above), and any user notes. </w:t>
+      </w:r>
+    </w:p>
+    <w:p>
+      <w:proofErr w:type="spellStart"/>
+      <w:r>
+        <w:t>MainActivity</w:t>
+      </w:r>
+      <w:proofErr w:type="spellEnd"/>
+      <w:r>
+        <w:t xml:space="preserve">: Handles everything involving the course and lesson </w:t>
+      </w:r>
+      <w:r>
+        <w:t xml:space="preserve">hierarchy and selection process, switching over to </w:t>
+      </w:r>
+      <w:proofErr w:type="spellStart"/>
+      <w:r>
+        <w:t>lessonActivity</w:t>
+      </w:r>
+      <w:proofErr w:type="spellEnd"/>
+      <w:r>
+        <w:t xml:space="preserve"> only once a lesson is selected. </w:t>
+      </w:r>
+    </w:p>
+    <w:p>
+      <w:proofErr w:type="spellStart"/>
+      <w:r>
+        <w:t>lessonActivity</w:t>
+      </w:r>
+      <w:proofErr w:type="spellEnd"/>
+      <w:r>
+        <w:t xml:space="preserve">: Opens a single lesson with its MP3, PDF, and notes. </w:t>
+      </w:r>
+      <w:proofErr w:type="spellStart"/>
+      <w:r>
+        <w:t>MediaPlayer</w:t>
+      </w:r>
+      <w:proofErr w:type="spellEnd"/>
+      <w:r>
+        <w:t xml:space="preserve"> and </w:t>
+      </w:r>
+      <w:proofErr w:type="spellStart"/>
+      <w:r>
+        <w:t>PDFView</w:t>
+      </w:r>
+      <w:proofErr w:type="spellEnd"/>
+      <w:r>
+        <w:t xml:space="preserve"> both are implemented in this activity. </w:t>
+      </w:r>
+    </w:p>
+    <w:p/>
     <w:p>
       <w:pPr>
         <w:rPr>
@@ -239,54 +221,82 @@
       <w:r>
         <w:rPr>
           <w:u w:val="single"/>
-          <w:rtl w:val="0"/>
         </w:rPr>
-        <w:t xml:space="preserve">Other Key Features</w:t>
-      </w:r>
-    </w:p>
-    <w:p>
-      <w:pPr>
-        <w:rPr/>
-      </w:pPr>
-      <w:r>
-        <w:rPr>
-          <w:rtl w:val="0"/>
-        </w:rPr>
-        <w:t xml:space="preserve">MediaPlayer: Android’s MediaPlayer library was used to open and play the MP3s. A separate library, SeekBar, was used to make the seek bar beneath the media controls. </w:t>
-      </w:r>
-    </w:p>
-    <w:p>
-      <w:pPr>
-        <w:rPr/>
-      </w:pPr>
-      <w:r>
-        <w:rPr>
-          <w:rtl w:val="0"/>
-        </w:rPr>
-        <w:t xml:space="preserve">PDFView: This library, obtained from GitHub open-source code, opens PDFs from an inputStream (which was the simplest way of accessing data stored directly in the app’s raw folder) and loads it onto the lesson activity. </w:t>
-      </w:r>
-    </w:p>
-    <w:p>
-      <w:pPr>
-        <w:rPr/>
-      </w:pPr>
-      <w:r>
-        <w:rPr>
-          <w:rtl w:val="0"/>
-        </w:rPr>
-        <w:t xml:space="preserve">file_dir.txt: Since all MP3 and PDF files are stored in the app’s raw folder, a file_dir.txt document was created to store a file hierarchy model, allowing correct association of lessons and courses without the need for a directory. The Main Activity’s getCourseData() function reads this document in order to create those associations when the app first gets launched. </w:t>
-      </w:r>
-    </w:p>
-    <w:p>
-      <w:pPr>
-        <w:rPr/>
-      </w:pPr>
-      <w:r>
-        <w:rPr>
-          <w:rtl w:val="0"/>
-        </w:rPr>
-      </w:r>
-    </w:p>
+        <w:t>Other Key Features</w:t>
+      </w:r>
+    </w:p>
+    <w:p>
+      <w:proofErr w:type="spellStart"/>
+      <w:r>
+        <w:t>Media</w:t>
+      </w:r>
+      <w:r>
+        <w:t>Player</w:t>
+      </w:r>
+      <w:proofErr w:type="spellEnd"/>
+      <w:r>
+        <w:t xml:space="preserve">: Android’s </w:t>
+      </w:r>
+      <w:proofErr w:type="spellStart"/>
+      <w:r>
+        <w:t>MediaPlayer</w:t>
+      </w:r>
+      <w:proofErr w:type="spellEnd"/>
+      <w:r>
+        <w:t xml:space="preserve"> library was used to open and play the MP3s. A separate library, </w:t>
+      </w:r>
+      <w:proofErr w:type="spellStart"/>
+      <w:r>
+        <w:t>SeekBar</w:t>
+      </w:r>
+      <w:proofErr w:type="spellEnd"/>
+      <w:r>
+        <w:t xml:space="preserve">, was used to make the seek bar beneath the media controls. </w:t>
+      </w:r>
+    </w:p>
+    <w:p>
+      <w:proofErr w:type="spellStart"/>
+      <w:r>
+        <w:t>PDFView</w:t>
+      </w:r>
+      <w:proofErr w:type="spellEnd"/>
+      <w:r>
+        <w:t xml:space="preserve">: This library, obtained from GitHub open-source code, opens PDFs from an </w:t>
+      </w:r>
+      <w:proofErr w:type="spellStart"/>
+      <w:r>
+        <w:t>inputStream</w:t>
+      </w:r>
+      <w:proofErr w:type="spellEnd"/>
+      <w:r>
+        <w:t xml:space="preserve"> (</w:t>
+      </w:r>
+      <w:r>
+        <w:t xml:space="preserve">which was the simplest way of accessing data stored directly in the app’s raw folder) and loads it onto the lesson activity. </w:t>
+      </w:r>
+    </w:p>
+    <w:p>
+      <w:r>
+        <w:t xml:space="preserve">file_dir.txt: Since all MP3 and PDF files are stored in the app’s raw folder, a file_dir.txt document was created to store a file </w:t>
+      </w:r>
+      <w:r>
+        <w:t xml:space="preserve">hierarchy model, allowing correct association of lessons and courses without the need for a directory. The Main Activity’s </w:t>
+      </w:r>
+      <w:proofErr w:type="spellStart"/>
+      <w:proofErr w:type="gramStart"/>
+      <w:r>
+        <w:t>getCourseData</w:t>
+      </w:r>
+      <w:proofErr w:type="spellEnd"/>
+      <w:r>
+        <w:t>(</w:t>
+      </w:r>
+      <w:proofErr w:type="gramEnd"/>
+      <w:r>
+        <w:t xml:space="preserve">) function reads this document in order to create those associations when the app first gets launched. </w:t>
+      </w:r>
+    </w:p>
+    <w:p/>
     <w:p>
       <w:pPr>
         <w:rPr>
@@ -296,44 +306,191 @@
       <w:r>
         <w:rPr>
           <w:u w:val="single"/>
-          <w:rtl w:val="0"/>
         </w:rPr>
-        <w:t xml:space="preserve">Future To-Dos</w:t>
-      </w:r>
-    </w:p>
+        <w:t>How to create files for the app</w:t>
+      </w:r>
+    </w:p>
+    <w:p>
+      <w:r>
+        <w:t xml:space="preserve">In the repository, there is a directory(folder) named </w:t>
+      </w:r>
+      <w:proofErr w:type="spellStart"/>
+      <w:r>
+        <w:t>FileDirHelper</w:t>
+      </w:r>
+      <w:proofErr w:type="spellEnd"/>
+      <w:r>
+        <w:t xml:space="preserve">. In this directory there are three files. A .jar, a .java and a .txt. The jar file is used for creating the </w:t>
+      </w:r>
+      <w:proofErr w:type="gramStart"/>
+      <w:r>
+        <w:t>files(</w:t>
+      </w:r>
+      <w:proofErr w:type="gramEnd"/>
+      <w:r>
+        <w:t xml:space="preserve">and file_dir.txt). The .java is the source code and the .txt serves as a README and contains similar information to </w:t>
+      </w:r>
+      <w:r>
+        <w:lastRenderedPageBreak/>
+        <w:t>this. To use the .jar first create the necessary directory system. The highest directory should be labeled courses. In that directory create sub-folders with the names of the courses. In those sub folders create, sub-folders for each lesson. Then place the lesson materials inside these folders. Your structure should look like this</w:t>
+      </w:r>
+    </w:p>
+    <w:p>
+      <w:r>
+        <w:t>Courses</w:t>
+      </w:r>
+    </w:p>
+    <w:p>
+      <w:r>
+        <w:t>--Name of Course</w:t>
+      </w:r>
+    </w:p>
+    <w:p>
+      <w:r>
+        <w:t>----Lesson1Name</w:t>
+      </w:r>
+    </w:p>
+    <w:p>
+      <w:r>
+        <w:t>------Lesson1.mp3</w:t>
+      </w:r>
+    </w:p>
+    <w:p>
+      <w:proofErr w:type="gramStart"/>
+      <w:r>
+        <w:t>------Lesson1.txt(</w:t>
+      </w:r>
+      <w:r>
+        <w:t xml:space="preserve"> or</w:t>
+      </w:r>
+      <w:proofErr w:type="gramEnd"/>
+      <w:r>
+        <w:t xml:space="preserve"> </w:t>
+      </w:r>
+      <w:r>
+        <w:t>.pdf)</w:t>
+      </w:r>
+    </w:p>
+    <w:p>
+      <w:r>
+        <w:t>----Lesson2Name</w:t>
+      </w:r>
+    </w:p>
+    <w:p>
+      <w:r>
+        <w:t>--Another Course</w:t>
+      </w:r>
+    </w:p>
+    <w:p/>
+    <w:p>
+      <w:r>
+        <w:t xml:space="preserve">Once this is done, place the .jar file in the directory with the “Courses” directory. Double clicking the .jar will run it. You can also run it from the command line. The .jar will then parse through all of the directory and files inside of “Courses” and create file_dir.txt. It will place this file in a new directory called </w:t>
+      </w:r>
+      <w:proofErr w:type="spellStart"/>
+      <w:r>
+        <w:t>files_to_add</w:t>
+      </w:r>
+      <w:proofErr w:type="spellEnd"/>
+      <w:r>
+        <w:t>. Simply move all the files in this directory to</w:t>
+      </w:r>
+      <w:r>
+        <w:t xml:space="preserve"> the raw folder in android. Android Studio will do the rest when it compiles your new app.</w:t>
+      </w:r>
+    </w:p>
+    <w:p/>
     <w:p>
       <w:pPr>
-        <w:rPr/>
+        <w:rPr>
+          <w:u w:val="single"/>
+        </w:rPr>
       </w:pPr>
       <w:r>
         <w:rPr>
-          <w:rtl w:val="0"/>
+          <w:u w:val="single"/>
         </w:rPr>
-        <w:t xml:space="preserve">All Notes: Add a menu item where all notes can be accessed separately, as well as manually saved or deleted</w:t>
-      </w:r>
+        <w:t>Future To-Dos</w:t>
+      </w:r>
+    </w:p>
+    <w:p>
+      <w:r>
+        <w:t>All Notes: Add a menu item where all notes can be accessed separately, as well as manually saved or deleted</w:t>
+      </w:r>
+    </w:p>
+    <w:p>
+      <w:r>
+        <w:t>Add times to the media controls.</w:t>
+      </w:r>
+    </w:p>
+    <w:p/>
+    <w:p>
+      <w:r>
+        <w:t>Spring Break Code-a-thon Programmers</w:t>
+      </w:r>
+    </w:p>
+    <w:p>
+      <w:r>
+        <w:t>Daniel Garcia – Project Lead (</w:t>
+      </w:r>
+      <w:hyperlink r:id="rId4" w:history="1">
+        <w:r>
+          <w:rPr>
+            <w:rStyle w:val="Hyperlink"/>
+          </w:rPr>
+          <w:t>danielggarcia@cedarville.edu</w:t>
+        </w:r>
+      </w:hyperlink>
+      <w:r>
+        <w:t>)</w:t>
+      </w:r>
+    </w:p>
+    <w:p>
+      <w:r>
+        <w:t>Donald Shade – Project Manager (</w:t>
+      </w:r>
+      <w:hyperlink r:id="rId5" w:history="1">
+        <w:r>
+          <w:rPr>
+            <w:rStyle w:val="Hyperlink"/>
+          </w:rPr>
+          <w:t>donaldrshade@cedarville.edu</w:t>
+        </w:r>
+      </w:hyperlink>
+      <w:r>
+        <w:t>)</w:t>
+      </w:r>
+    </w:p>
+    <w:p>
+      <w:r>
+        <w:t>Claire Bedard</w:t>
+      </w:r>
+    </w:p>
+    <w:p>
+      <w:r>
+        <w:t>Jeremiah Bray</w:t>
+      </w:r>
+      <w:bookmarkStart w:id="0" w:name="_GoBack"/>
+      <w:bookmarkEnd w:id="0"/>
     </w:p>
     <w:sectPr>
-      <w:pgSz w:h="15840" w:w="12240"/>
-      <w:pgMar w:bottom="1440" w:top="1440" w:left="1440" w:right="1440" w:header="720" w:footer="720"/>
+      <w:pgSz w:w="12240" w:h="15840"/>
+      <w:pgMar w:top="1440" w:right="1440" w:bottom="1440" w:left="1440" w:header="720" w:footer="720" w:gutter="0"/>
       <w:pgNumType w:start="1"/>
+      <w:cols w:space="720"/>
     </w:sectPr>
   </w:body>
 </w:document>
 </file>
 
-<file path=word/numbering.xml><?xml version="1.0" encoding="utf-8"?>
-<w:numbering xmlns:mc="http://schemas.openxmlformats.org/markup-compatibility/2006" xmlns:o="urn:schemas-microsoft-com:office:office" xmlns:r="http://schemas.openxmlformats.org/officeDocument/2006/relationships" xmlns:m="http://schemas.openxmlformats.org/officeDocument/2006/math" xmlns:v="urn:schemas-microsoft-com:vml" xmlns:wp="http://schemas.openxmlformats.org/drawingml/2006/wordprocessingDrawing" xmlns:w10="urn:schemas-microsoft-com:office:word" xmlns:w="http://schemas.openxmlformats.org/wordprocessingml/2006/main" xmlns:wne="http://schemas.microsoft.com/office/word/2006/wordml" xmlns:sl="http://schemas.openxmlformats.org/schemaLibrary/2006/main" xmlns:a="http://schemas.openxmlformats.org/drawingml/2006/main" xmlns:pic="http://schemas.openxmlformats.org/drawingml/2006/picture" xmlns:c="http://schemas.openxmlformats.org/drawingml/2006/chart" xmlns:lc="http://schemas.openxmlformats.org/drawingml/2006/lockedCanvas" xmlns:dgm="http://schemas.openxmlformats.org/drawingml/2006/diagram" xmlns:wps="http://schemas.microsoft.com/office/word/2010/wordprocessingShape" xmlns:wpg="http://schemas.microsoft.com/office/word/2010/wordprocessingGroup" xmlns:w14="http://schemas.microsoft.com/office/word/2010/wordml" xmlns:w15="http://schemas.microsoft.com/office/word/2012/wordml"/>
-</file>
-
 <file path=word/styles.xml><?xml version="1.0" encoding="utf-8"?>
-<w:styles xmlns:mc="http://schemas.openxmlformats.org/markup-compatibility/2006" xmlns:o="urn:schemas-microsoft-com:office:office" xmlns:r="http://schemas.openxmlformats.org/officeDocument/2006/relationships" xmlns:m="http://schemas.openxmlformats.org/officeDocument/2006/math" xmlns:v="urn:schemas-microsoft-com:vml" xmlns:wp="http://schemas.openxmlformats.org/drawingml/2006/wordprocessingDrawing" xmlns:w10="urn:schemas-microsoft-com:office:word" xmlns:w="http://schemas.openxmlformats.org/wordprocessingml/2006/main" xmlns:wne="http://schemas.microsoft.com/office/word/2006/wordml" xmlns:sl="http://schemas.openxmlformats.org/schemaLibrary/2006/main" xmlns:a="http://schemas.openxmlformats.org/drawingml/2006/main" xmlns:pic="http://schemas.openxmlformats.org/drawingml/2006/picture" xmlns:c="http://schemas.openxmlformats.org/drawingml/2006/chart" xmlns:lc="http://schemas.openxmlformats.org/drawingml/2006/lockedCanvas" xmlns:dgm="http://schemas.openxmlformats.org/drawingml/2006/diagram" xmlns:wps="http://schemas.microsoft.com/office/word/2010/wordprocessingShape" xmlns:wpg="http://schemas.microsoft.com/office/word/2010/wordprocessingGroup" xmlns:w14="http://schemas.microsoft.com/office/word/2010/wordml" xmlns:w15="http://schemas.microsoft.com/office/word/2012/wordml">
+<w:styles xmlns:mc="http://schemas.openxmlformats.org/markup-compatibility/2006" xmlns:r="http://schemas.openxmlformats.org/officeDocument/2006/relationships" xmlns:w="http://schemas.openxmlformats.org/wordprocessingml/2006/main" xmlns:w14="http://schemas.microsoft.com/office/word/2010/wordml" xmlns:w15="http://schemas.microsoft.com/office/word/2012/wordml" xmlns:w16cid="http://schemas.microsoft.com/office/word/2016/wordml/cid" xmlns:w16se="http://schemas.microsoft.com/office/word/2015/wordml/symex" mc:Ignorable="w14 w15 w16se w16cid">
   <w:docDefaults>
     <w:rPrDefault>
       <w:rPr>
-        <w:rFonts w:ascii="Arial" w:cs="Arial" w:eastAsia="Arial" w:hAnsi="Arial"/>
+        <w:rFonts w:ascii="Arial" w:eastAsia="Arial" w:hAnsi="Arial" w:cs="Arial"/>
         <w:sz w:val="22"/>
         <w:szCs w:val="22"/>
-        <w:lang w:val="en"/>
+        <w:lang w:val="en" w:eastAsia="en-US" w:bidi="ar-SA"/>
       </w:rPr>
     </w:rPrDefault>
     <w:pPrDefault>
@@ -342,20 +499,398 @@
       </w:pPr>
     </w:pPrDefault>
   </w:docDefaults>
-  <w:style w:type="paragraph" w:styleId="Normal" w:default="1">
-    <w:name w:val="normal"/>
-  </w:style>
-  <w:style w:type="table" w:styleId="TableNormal" w:default="1">
-    <w:name w:val="Table Normal"/>
+  <w:latentStyles w:defLockedState="0" w:defUIPriority="99" w:defSemiHidden="0" w:defUnhideWhenUsed="0" w:defQFormat="0" w:count="375">
+    <w:lsdException w:name="Normal" w:uiPriority="0" w:qFormat="1"/>
+    <w:lsdException w:name="heading 1" w:uiPriority="9" w:qFormat="1"/>
+    <w:lsdException w:name="heading 2" w:semiHidden="1" w:uiPriority="9" w:unhideWhenUsed="1" w:qFormat="1"/>
+    <w:lsdException w:name="heading 3" w:semiHidden="1" w:uiPriority="9" w:unhideWhenUsed="1" w:qFormat="1"/>
+    <w:lsdException w:name="heading 4" w:semiHidden="1" w:uiPriority="9" w:unhideWhenUsed="1" w:qFormat="1"/>
+    <w:lsdException w:name="heading 5" w:semiHidden="1" w:uiPriority="9" w:unhideWhenUsed="1" w:qFormat="1"/>
+    <w:lsdException w:name="heading 6" w:semiHidden="1" w:uiPriority="9" w:unhideWhenUsed="1" w:qFormat="1"/>
+    <w:lsdException w:name="heading 7" w:semiHidden="1" w:uiPriority="9" w:unhideWhenUsed="1" w:qFormat="1"/>
+    <w:lsdException w:name="heading 8" w:semiHidden="1" w:uiPriority="9" w:unhideWhenUsed="1" w:qFormat="1"/>
+    <w:lsdException w:name="heading 9" w:semiHidden="1" w:uiPriority="9" w:unhideWhenUsed="1" w:qFormat="1"/>
+    <w:lsdException w:name="index 1" w:semiHidden="1" w:unhideWhenUsed="1"/>
+    <w:lsdException w:name="index 2" w:semiHidden="1" w:unhideWhenUsed="1"/>
+    <w:lsdException w:name="index 3" w:semiHidden="1" w:unhideWhenUsed="1"/>
+    <w:lsdException w:name="index 4" w:semiHidden="1" w:unhideWhenUsed="1"/>
+    <w:lsdException w:name="index 5" w:semiHidden="1" w:unhideWhenUsed="1"/>
+    <w:lsdException w:name="index 6" w:semiHidden="1" w:unhideWhenUsed="1"/>
+    <w:lsdException w:name="index 7" w:semiHidden="1" w:unhideWhenUsed="1"/>
+    <w:lsdException w:name="index 8" w:semiHidden="1" w:unhideWhenUsed="1"/>
+    <w:lsdException w:name="index 9" w:semiHidden="1" w:unhideWhenUsed="1"/>
+    <w:lsdException w:name="toc 1" w:semiHidden="1" w:uiPriority="39" w:unhideWhenUsed="1"/>
+    <w:lsdException w:name="toc 2" w:semiHidden="1" w:uiPriority="39" w:unhideWhenUsed="1"/>
+    <w:lsdException w:name="toc 3" w:semiHidden="1" w:uiPriority="39" w:unhideWhenUsed="1"/>
+    <w:lsdException w:name="toc 4" w:semiHidden="1" w:uiPriority="39" w:unhideWhenUsed="1"/>
+    <w:lsdException w:name="toc 5" w:semiHidden="1" w:uiPriority="39" w:unhideWhenUsed="1"/>
+    <w:lsdException w:name="toc 6" w:semiHidden="1" w:uiPriority="39" w:unhideWhenUsed="1"/>
+    <w:lsdException w:name="toc 7" w:semiHidden="1" w:uiPriority="39" w:unhideWhenUsed="1"/>
+    <w:lsdException w:name="toc 8" w:semiHidden="1" w:uiPriority="39" w:unhideWhenUsed="1"/>
+    <w:lsdException w:name="toc 9" w:semiHidden="1" w:uiPriority="39" w:unhideWhenUsed="1"/>
+    <w:lsdException w:name="Normal Indent" w:semiHidden="1" w:unhideWhenUsed="1"/>
+    <w:lsdException w:name="footnote text" w:semiHidden="1" w:unhideWhenUsed="1"/>
+    <w:lsdException w:name="annotation text" w:semiHidden="1" w:unhideWhenUsed="1"/>
+    <w:lsdException w:name="header" w:semiHidden="1" w:unhideWhenUsed="1"/>
+    <w:lsdException w:name="footer" w:semiHidden="1" w:unhideWhenUsed="1"/>
+    <w:lsdException w:name="index heading" w:semiHidden="1" w:unhideWhenUsed="1"/>
+    <w:lsdException w:name="caption" w:semiHidden="1" w:uiPriority="35" w:unhideWhenUsed="1" w:qFormat="1"/>
+    <w:lsdException w:name="table of figures" w:semiHidden="1" w:unhideWhenUsed="1"/>
+    <w:lsdException w:name="envelope address" w:semiHidden="1" w:unhideWhenUsed="1"/>
+    <w:lsdException w:name="envelope return" w:semiHidden="1" w:unhideWhenUsed="1"/>
+    <w:lsdException w:name="footnote reference" w:semiHidden="1" w:unhideWhenUsed="1"/>
+    <w:lsdException w:name="annotation reference" w:semiHidden="1" w:unhideWhenUsed="1"/>
+    <w:lsdException w:name="line number" w:semiHidden="1" w:unhideWhenUsed="1"/>
+    <w:lsdException w:name="page number" w:semiHidden="1" w:unhideWhenUsed="1"/>
+    <w:lsdException w:name="endnote reference" w:semiHidden="1" w:unhideWhenUsed="1"/>
+    <w:lsdException w:name="endnote text" w:semiHidden="1" w:unhideWhenUsed="1"/>
+    <w:lsdException w:name="table of authorities" w:semiHidden="1" w:unhideWhenUsed="1"/>
+    <w:lsdException w:name="macro" w:semiHidden="1" w:unhideWhenUsed="1"/>
+    <w:lsdException w:name="toa heading" w:semiHidden="1" w:unhideWhenUsed="1"/>
+    <w:lsdException w:name="List" w:semiHidden="1" w:unhideWhenUsed="1"/>
+    <w:lsdException w:name="List Bullet" w:semiHidden="1" w:unhideWhenUsed="1"/>
+    <w:lsdException w:name="List Number" w:semiHidden="1" w:unhideWhenUsed="1"/>
+    <w:lsdException w:name="List 2" w:semiHidden="1" w:unhideWhenUsed="1"/>
+    <w:lsdException w:name="List 3" w:semiHidden="1" w:unhideWhenUsed="1"/>
+    <w:lsdException w:name="List 4" w:semiHidden="1" w:unhideWhenUsed="1"/>
+    <w:lsdException w:name="List 5" w:semiHidden="1" w:unhideWhenUsed="1"/>
+    <w:lsdException w:name="List Bullet 2" w:semiHidden="1" w:unhideWhenUsed="1"/>
+    <w:lsdException w:name="List Bullet 3" w:semiHidden="1" w:unhideWhenUsed="1"/>
+    <w:lsdException w:name="List Bullet 4" w:semiHidden="1" w:unhideWhenUsed="1"/>
+    <w:lsdException w:name="List Bullet 5" w:semiHidden="1" w:unhideWhenUsed="1"/>
+    <w:lsdException w:name="List Number 2" w:semiHidden="1" w:unhideWhenUsed="1"/>
+    <w:lsdException w:name="List Number 3" w:semiHidden="1" w:unhideWhenUsed="1"/>
+    <w:lsdException w:name="List Number 4" w:semiHidden="1" w:unhideWhenUsed="1"/>
+    <w:lsdException w:name="List Number 5" w:semiHidden="1" w:unhideWhenUsed="1"/>
+    <w:lsdException w:name="Title" w:uiPriority="10" w:qFormat="1"/>
+    <w:lsdException w:name="Closing" w:semiHidden="1" w:unhideWhenUsed="1"/>
+    <w:lsdException w:name="Signature" w:semiHidden="1" w:unhideWhenUsed="1"/>
+    <w:lsdException w:name="Default Paragraph Font" w:semiHidden="1" w:uiPriority="1" w:unhideWhenUsed="1"/>
+    <w:lsdException w:name="Body Text" w:semiHidden="1" w:unhideWhenUsed="1"/>
+    <w:lsdException w:name="Body Text Indent" w:semiHidden="1" w:unhideWhenUsed="1"/>
+    <w:lsdException w:name="List Continue" w:semiHidden="1" w:unhideWhenUsed="1"/>
+    <w:lsdException w:name="List Continue 2" w:semiHidden="1" w:unhideWhenUsed="1"/>
+    <w:lsdException w:name="List Continue 3" w:semiHidden="1" w:unhideWhenUsed="1"/>
+    <w:lsdException w:name="List Continue 4" w:semiHidden="1" w:unhideWhenUsed="1"/>
+    <w:lsdException w:name="List Continue 5" w:semiHidden="1" w:unhideWhenUsed="1"/>
+    <w:lsdException w:name="Message Header" w:semiHidden="1" w:unhideWhenUsed="1"/>
+    <w:lsdException w:name="Subtitle" w:uiPriority="11" w:qFormat="1"/>
+    <w:lsdException w:name="Salutation" w:semiHidden="1" w:unhideWhenUsed="1"/>
+    <w:lsdException w:name="Date" w:semiHidden="1" w:unhideWhenUsed="1"/>
+    <w:lsdException w:name="Body Text First Indent" w:semiHidden="1" w:unhideWhenUsed="1"/>
+    <w:lsdException w:name="Body Text First Indent 2" w:semiHidden="1" w:unhideWhenUsed="1"/>
+    <w:lsdException w:name="Note Heading" w:semiHidden="1" w:unhideWhenUsed="1"/>
+    <w:lsdException w:name="Body Text 2" w:semiHidden="1" w:unhideWhenUsed="1"/>
+    <w:lsdException w:name="Body Text 3" w:semiHidden="1" w:unhideWhenUsed="1"/>
+    <w:lsdException w:name="Body Text Indent 2" w:semiHidden="1" w:unhideWhenUsed="1"/>
+    <w:lsdException w:name="Body Text Indent 3" w:semiHidden="1" w:unhideWhenUsed="1"/>
+    <w:lsdException w:name="Block Text" w:semiHidden="1" w:unhideWhenUsed="1"/>
+    <w:lsdException w:name="Hyperlink" w:semiHidden="1" w:unhideWhenUsed="1"/>
+    <w:lsdException w:name="FollowedHyperlink" w:semiHidden="1" w:unhideWhenUsed="1"/>
+    <w:lsdException w:name="Strong" w:uiPriority="22" w:qFormat="1"/>
+    <w:lsdException w:name="Emphasis" w:uiPriority="20" w:qFormat="1"/>
+    <w:lsdException w:name="Document Map" w:semiHidden="1" w:unhideWhenUsed="1"/>
+    <w:lsdException w:name="Plain Text" w:semiHidden="1" w:unhideWhenUsed="1"/>
+    <w:lsdException w:name="E-mail Signature" w:semiHidden="1" w:unhideWhenUsed="1"/>
+    <w:lsdException w:name="HTML Top of Form" w:semiHidden="1" w:unhideWhenUsed="1"/>
+    <w:lsdException w:name="HTML Bottom of Form" w:semiHidden="1" w:unhideWhenUsed="1"/>
+    <w:lsdException w:name="Normal (Web)" w:semiHidden="1" w:unhideWhenUsed="1"/>
+    <w:lsdException w:name="HTML Acronym" w:semiHidden="1" w:unhideWhenUsed="1"/>
+    <w:lsdException w:name="HTML Address" w:semiHidden="1" w:unhideWhenUsed="1"/>
+    <w:lsdException w:name="HTML Cite" w:semiHidden="1" w:unhideWhenUsed="1"/>
+    <w:lsdException w:name="HTML Code" w:semiHidden="1" w:unhideWhenUsed="1"/>
+    <w:lsdException w:name="HTML Definition" w:semiHidden="1" w:unhideWhenUsed="1"/>
+    <w:lsdException w:name="HTML Keyboard" w:semiHidden="1" w:unhideWhenUsed="1"/>
+    <w:lsdException w:name="HTML Preformatted" w:semiHidden="1" w:unhideWhenUsed="1"/>
+    <w:lsdException w:name="HTML Sample" w:semiHidden="1" w:unhideWhenUsed="1"/>
+    <w:lsdException w:name="HTML Typewriter" w:semiHidden="1" w:unhideWhenUsed="1"/>
+    <w:lsdException w:name="HTML Variable" w:semiHidden="1" w:unhideWhenUsed="1"/>
+    <w:lsdException w:name="Normal Table" w:semiHidden="1" w:unhideWhenUsed="1"/>
+    <w:lsdException w:name="annotation subject" w:semiHidden="1" w:unhideWhenUsed="1"/>
+    <w:lsdException w:name="No List" w:semiHidden="1" w:unhideWhenUsed="1"/>
+    <w:lsdException w:name="Outline List 1" w:semiHidden="1" w:unhideWhenUsed="1"/>
+    <w:lsdException w:name="Outline List 2" w:semiHidden="1" w:unhideWhenUsed="1"/>
+    <w:lsdException w:name="Outline List 3" w:semiHidden="1" w:unhideWhenUsed="1"/>
+    <w:lsdException w:name="Table Simple 1" w:semiHidden="1" w:unhideWhenUsed="1"/>
+    <w:lsdException w:name="Table Simple 2" w:semiHidden="1" w:unhideWhenUsed="1"/>
+    <w:lsdException w:name="Table Simple 3" w:semiHidden="1" w:unhideWhenUsed="1"/>
+    <w:lsdException w:name="Table Classic 1" w:semiHidden="1" w:unhideWhenUsed="1"/>
+    <w:lsdException w:name="Table Classic 2" w:semiHidden="1" w:unhideWhenUsed="1"/>
+    <w:lsdException w:name="Table Classic 3" w:semiHidden="1" w:unhideWhenUsed="1"/>
+    <w:lsdException w:name="Table Classic 4" w:semiHidden="1" w:unhideWhenUsed="1"/>
+    <w:lsdException w:name="Table Colorful 1" w:semiHidden="1" w:unhideWhenUsed="1"/>
+    <w:lsdException w:name="Table Colorful 2" w:semiHidden="1" w:unhideWhenUsed="1"/>
+    <w:lsdException w:name="Table Colorful 3" w:semiHidden="1" w:unhideWhenUsed="1"/>
+    <w:lsdException w:name="Table Columns 1" w:semiHidden="1" w:unhideWhenUsed="1"/>
+    <w:lsdException w:name="Table Columns 2" w:semiHidden="1" w:unhideWhenUsed="1"/>
+    <w:lsdException w:name="Table Columns 3" w:semiHidden="1" w:unhideWhenUsed="1"/>
+    <w:lsdException w:name="Table Columns 4" w:semiHidden="1" w:unhideWhenUsed="1"/>
+    <w:lsdException w:name="Table Columns 5" w:semiHidden="1" w:unhideWhenUsed="1"/>
+    <w:lsdException w:name="Table Grid 1" w:semiHidden="1" w:unhideWhenUsed="1"/>
+    <w:lsdException w:name="Table Grid 2" w:semiHidden="1" w:unhideWhenUsed="1"/>
+    <w:lsdException w:name="Table Grid 3" w:semiHidden="1" w:unhideWhenUsed="1"/>
+    <w:lsdException w:name="Table Grid 4" w:semiHidden="1" w:unhideWhenUsed="1"/>
+    <w:lsdException w:name="Table Grid 5" w:semiHidden="1" w:unhideWhenUsed="1"/>
+    <w:lsdException w:name="Table Grid 6" w:semiHidden="1" w:unhideWhenUsed="1"/>
+    <w:lsdException w:name="Table Grid 7" w:semiHidden="1" w:unhideWhenUsed="1"/>
+    <w:lsdException w:name="Table Grid 8" w:semiHidden="1" w:unhideWhenUsed="1"/>
+    <w:lsdException w:name="Table List 1" w:semiHidden="1" w:unhideWhenUsed="1"/>
+    <w:lsdException w:name="Table List 2" w:semiHidden="1" w:unhideWhenUsed="1"/>
+    <w:lsdException w:name="Table List 3" w:semiHidden="1" w:unhideWhenUsed="1"/>
+    <w:lsdException w:name="Table List 4" w:semiHidden="1" w:unhideWhenUsed="1"/>
+    <w:lsdException w:name="Table List 5" w:semiHidden="1" w:unhideWhenUsed="1"/>
+    <w:lsdException w:name="Table List 6" w:semiHidden="1" w:unhideWhenUsed="1"/>
+    <w:lsdException w:name="Table List 7" w:semiHidden="1" w:unhideWhenUsed="1"/>
+    <w:lsdException w:name="Table List 8" w:semiHidden="1" w:unhideWhenUsed="1"/>
+    <w:lsdException w:name="Table 3D effects 1" w:semiHidden="1" w:unhideWhenUsed="1"/>
+    <w:lsdException w:name="Table 3D effects 2" w:semiHidden="1" w:unhideWhenUsed="1"/>
+    <w:lsdException w:name="Table 3D effects 3" w:semiHidden="1" w:unhideWhenUsed="1"/>
+    <w:lsdException w:name="Table Contemporary" w:semiHidden="1" w:unhideWhenUsed="1"/>
+    <w:lsdException w:name="Table Elegant" w:semiHidden="1" w:unhideWhenUsed="1"/>
+    <w:lsdException w:name="Table Professional" w:semiHidden="1" w:unhideWhenUsed="1"/>
+    <w:lsdException w:name="Table Subtle 1" w:semiHidden="1" w:unhideWhenUsed="1"/>
+    <w:lsdException w:name="Table Subtle 2" w:semiHidden="1" w:unhideWhenUsed="1"/>
+    <w:lsdException w:name="Table Web 1" w:semiHidden="1" w:unhideWhenUsed="1"/>
+    <w:lsdException w:name="Table Web 2" w:semiHidden="1" w:unhideWhenUsed="1"/>
+    <w:lsdException w:name="Table Web 3" w:semiHidden="1" w:unhideWhenUsed="1"/>
+    <w:lsdException w:name="Balloon Text" w:semiHidden="1" w:unhideWhenUsed="1"/>
+    <w:lsdException w:name="Table Grid" w:uiPriority="39"/>
+    <w:lsdException w:name="Table Theme" w:semiHidden="1" w:unhideWhenUsed="1"/>
+    <w:lsdException w:name="Placeholder Text" w:semiHidden="1"/>
+    <w:lsdException w:name="No Spacing" w:uiPriority="1" w:qFormat="1"/>
+    <w:lsdException w:name="Light Shading" w:uiPriority="60"/>
+    <w:lsdException w:name="Light List" w:uiPriority="61"/>
+    <w:lsdException w:name="Light Grid" w:uiPriority="62"/>
+    <w:lsdException w:name="Medium Shading 1" w:uiPriority="63"/>
+    <w:lsdException w:name="Medium Shading 2" w:uiPriority="64"/>
+    <w:lsdException w:name="Medium List 1" w:uiPriority="65"/>
+    <w:lsdException w:name="Medium List 2" w:uiPriority="66"/>
+    <w:lsdException w:name="Medium Grid 1" w:uiPriority="67"/>
+    <w:lsdException w:name="Medium Grid 2" w:uiPriority="68"/>
+    <w:lsdException w:name="Medium Grid 3" w:uiPriority="69"/>
+    <w:lsdException w:name="Dark List" w:uiPriority="70"/>
+    <w:lsdException w:name="Colorful Shading" w:uiPriority="71"/>
+    <w:lsdException w:name="Colorful List" w:uiPriority="72"/>
+    <w:lsdException w:name="Colorful Grid" w:uiPriority="73"/>
+    <w:lsdException w:name="Light Shading Accent 1" w:uiPriority="60"/>
+    <w:lsdException w:name="Light List Accent 1" w:uiPriority="61"/>
+    <w:lsdException w:name="Light Grid Accent 1" w:uiPriority="62"/>
+    <w:lsdException w:name="Medium Shading 1 Accent 1" w:uiPriority="63"/>
+    <w:lsdException w:name="Medium Shading 2 Accent 1" w:uiPriority="64"/>
+    <w:lsdException w:name="Medium List 1 Accent 1" w:uiPriority="65"/>
+    <w:lsdException w:name="Revision" w:semiHidden="1"/>
+    <w:lsdException w:name="List Paragraph" w:uiPriority="34" w:qFormat="1"/>
+    <w:lsdException w:name="Quote" w:uiPriority="29" w:qFormat="1"/>
+    <w:lsdException w:name="Intense Quote" w:uiPriority="30" w:qFormat="1"/>
+    <w:lsdException w:name="Medium List 2 Accent 1" w:uiPriority="66"/>
+    <w:lsdException w:name="Medium Grid 1 Accent 1" w:uiPriority="67"/>
+    <w:lsdException w:name="Medium Grid 2 Accent 1" w:uiPriority="68"/>
+    <w:lsdException w:name="Medium Grid 3 Accent 1" w:uiPriority="69"/>
+    <w:lsdException w:name="Dark List Accent 1" w:uiPriority="70"/>
+    <w:lsdException w:name="Colorful Shading Accent 1" w:uiPriority="71"/>
+    <w:lsdException w:name="Colorful List Accent 1" w:uiPriority="72"/>
+    <w:lsdException w:name="Colorful Grid Accent 1" w:uiPriority="73"/>
+    <w:lsdException w:name="Light Shading Accent 2" w:uiPriority="60"/>
+    <w:lsdException w:name="Light List Accent 2" w:uiPriority="61"/>
+    <w:lsdException w:name="Light Grid Accent 2" w:uiPriority="62"/>
+    <w:lsdException w:name="Medium Shading 1 Accent 2" w:uiPriority="63"/>
+    <w:lsdException w:name="Medium Shading 2 Accent 2" w:uiPriority="64"/>
+    <w:lsdException w:name="Medium List 1 Accent 2" w:uiPriority="65"/>
+    <w:lsdException w:name="Medium List 2 Accent 2" w:uiPriority="66"/>
+    <w:lsdException w:name="Medium Grid 1 Accent 2" w:uiPriority="67"/>
+    <w:lsdException w:name="Medium Grid 2 Accent 2" w:uiPriority="68"/>
+    <w:lsdException w:name="Medium Grid 3 Accent 2" w:uiPriority="69"/>
+    <w:lsdException w:name="Dark List Accent 2" w:uiPriority="70"/>
+    <w:lsdException w:name="Colorful Shading Accent 2" w:uiPriority="71"/>
+    <w:lsdException w:name="Colorful List Accent 2" w:uiPriority="72"/>
+    <w:lsdException w:name="Colorful Grid Accent 2" w:uiPriority="73"/>
+    <w:lsdException w:name="Light Shading Accent 3" w:uiPriority="60"/>
+    <w:lsdException w:name="Light List Accent 3" w:uiPriority="61"/>
+    <w:lsdException w:name="Light Grid Accent 3" w:uiPriority="62"/>
+    <w:lsdException w:name="Medium Shading 1 Accent 3" w:uiPriority="63"/>
+    <w:lsdException w:name="Medium Shading 2 Accent 3" w:uiPriority="64"/>
+    <w:lsdException w:name="Medium List 1 Accent 3" w:uiPriority="65"/>
+    <w:lsdException w:name="Medium List 2 Accent 3" w:uiPriority="66"/>
+    <w:lsdException w:name="Medium Grid 1 Accent 3" w:uiPriority="67"/>
+    <w:lsdException w:name="Medium Grid 2 Accent 3" w:uiPriority="68"/>
+    <w:lsdException w:name="Medium Grid 3 Accent 3" w:uiPriority="69"/>
+    <w:lsdException w:name="Dark List Accent 3" w:uiPriority="70"/>
+    <w:lsdException w:name="Colorful Shading Accent 3" w:uiPriority="71"/>
+    <w:lsdException w:name="Colorful List Accent 3" w:uiPriority="72"/>
+    <w:lsdException w:name="Colorful Grid Accent 3" w:uiPriority="73"/>
+    <w:lsdException w:name="Light Shading Accent 4" w:uiPriority="60"/>
+    <w:lsdException w:name="Light List Accent 4" w:uiPriority="61"/>
+    <w:lsdException w:name="Light Grid Accent 4" w:uiPriority="62"/>
+    <w:lsdException w:name="Medium Shading 1 Accent 4" w:uiPriority="63"/>
+    <w:lsdException w:name="Medium Shading 2 Accent 4" w:uiPriority="64"/>
+    <w:lsdException w:name="Medium List 1 Accent 4" w:uiPriority="65"/>
+    <w:lsdException w:name="Medium List 2 Accent 4" w:uiPriority="66"/>
+    <w:lsdException w:name="Medium Grid 1 Accent 4" w:uiPriority="67"/>
+    <w:lsdException w:name="Medium Grid 2 Accent 4" w:uiPriority="68"/>
+    <w:lsdException w:name="Medium Grid 3 Accent 4" w:uiPriority="69"/>
+    <w:lsdException w:name="Dark List Accent 4" w:uiPriority="70"/>
+    <w:lsdException w:name="Colorful Shading Accent 4" w:uiPriority="71"/>
+    <w:lsdException w:name="Colorful List Accent 4" w:uiPriority="72"/>
+    <w:lsdException w:name="Colorful Grid Accent 4" w:uiPriority="73"/>
+    <w:lsdException w:name="Light Shading Accent 5" w:uiPriority="60"/>
+    <w:lsdException w:name="Light List Accent 5" w:uiPriority="61"/>
+    <w:lsdException w:name="Light Grid Accent 5" w:uiPriority="62"/>
+    <w:lsdException w:name="Medium Shading 1 Accent 5" w:uiPriority="63"/>
+    <w:lsdException w:name="Medium Shading 2 Accent 5" w:uiPriority="64"/>
+    <w:lsdException w:name="Medium List 1 Accent 5" w:uiPriority="65"/>
+    <w:lsdException w:name="Medium List 2 Accent 5" w:uiPriority="66"/>
+    <w:lsdException w:name="Medium Grid 1 Accent 5" w:uiPriority="67"/>
+    <w:lsdException w:name="Medium Grid 2 Accent 5" w:uiPriority="68"/>
+    <w:lsdException w:name="Medium Grid 3 Accent 5" w:uiPriority="69"/>
+    <w:lsdException w:name="Dark List Accent 5" w:uiPriority="70"/>
+    <w:lsdException w:name="Colorful Shading Accent 5" w:uiPriority="71"/>
+    <w:lsdException w:name="Colorful List Accent 5" w:uiPriority="72"/>
+    <w:lsdException w:name="Colorful Grid Accent 5" w:uiPriority="73"/>
+    <w:lsdException w:name="Light Shading Accent 6" w:uiPriority="60"/>
+    <w:lsdException w:name="Light List Accent 6" w:uiPriority="61"/>
+    <w:lsdException w:name="Light Grid Accent 6" w:uiPriority="62"/>
+    <w:lsdException w:name="Medium Shading 1 Accent 6" w:uiPriority="63"/>
+    <w:lsdException w:name="Medium Shading 2 Accent 6" w:uiPriority="64"/>
+    <w:lsdException w:name="Medium List 1 Accent 6" w:uiPriority="65"/>
+    <w:lsdException w:name="Medium List 2 Accent 6" w:uiPriority="66"/>
+    <w:lsdException w:name="Medium Grid 1 Accent 6" w:uiPriority="67"/>
+    <w:lsdException w:name="Medium Grid 2 Accent 6" w:uiPriority="68"/>
+    <w:lsdException w:name="Medium Grid 3 Accent 6" w:uiPriority="69"/>
+    <w:lsdException w:name="Dark List Accent 6" w:uiPriority="70"/>
+    <w:lsdException w:name="Colorful Shading Accent 6" w:uiPriority="71"/>
+    <w:lsdException w:name="Colorful List Accent 6" w:uiPriority="72"/>
+    <w:lsdException w:name="Colorful Grid Accent 6" w:uiPriority="73"/>
+    <w:lsdException w:name="Subtle Emphasis" w:uiPriority="19" w:qFormat="1"/>
+    <w:lsdException w:name="Intense Emphasis" w:uiPriority="21" w:qFormat="1"/>
+    <w:lsdException w:name="Subtle Reference" w:uiPriority="31" w:qFormat="1"/>
+    <w:lsdException w:name="Intense Reference" w:uiPriority="32" w:qFormat="1"/>
+    <w:lsdException w:name="Book Title" w:uiPriority="33" w:qFormat="1"/>
+    <w:lsdException w:name="Bibliography" w:semiHidden="1" w:uiPriority="37" w:unhideWhenUsed="1"/>
+    <w:lsdException w:name="TOC Heading" w:semiHidden="1" w:uiPriority="39" w:unhideWhenUsed="1" w:qFormat="1"/>
+    <w:lsdException w:name="Plain Table 1" w:uiPriority="41"/>
+    <w:lsdException w:name="Plain Table 2" w:uiPriority="42"/>
+    <w:lsdException w:name="Plain Table 3" w:uiPriority="43"/>
+    <w:lsdException w:name="Plain Table 4" w:uiPriority="44"/>
+    <w:lsdException w:name="Plain Table 5" w:uiPriority="45"/>
+    <w:lsdException w:name="Grid Table Light" w:uiPriority="40"/>
+    <w:lsdException w:name="Grid Table 1 Light" w:uiPriority="46"/>
+    <w:lsdException w:name="Grid Table 2" w:uiPriority="47"/>
+    <w:lsdException w:name="Grid Table 3" w:uiPriority="48"/>
+    <w:lsdException w:name="Grid Table 4" w:uiPriority="49"/>
+    <w:lsdException w:name="Grid Table 5 Dark" w:uiPriority="50"/>
+    <w:lsdException w:name="Grid Table 6 Colorful" w:uiPriority="51"/>
+    <w:lsdException w:name="Grid Table 7 Colorful" w:uiPriority="52"/>
+    <w:lsdException w:name="Grid Table 1 Light Accent 1" w:uiPriority="46"/>
+    <w:lsdException w:name="Grid Table 2 Accent 1" w:uiPriority="47"/>
+    <w:lsdException w:name="Grid Table 3 Accent 1" w:uiPriority="48"/>
+    <w:lsdException w:name="Grid Table 4 Accent 1" w:uiPriority="49"/>
+    <w:lsdException w:name="Grid Table 5 Dark Accent 1" w:uiPriority="50"/>
+    <w:lsdException w:name="Grid Table 6 Colorful Accent 1" w:uiPriority="51"/>
+    <w:lsdException w:name="Grid Table 7 Colorful Accent 1" w:uiPriority="52"/>
+    <w:lsdException w:name="Grid Table 1 Light Accent 2" w:uiPriority="46"/>
+    <w:lsdException w:name="Grid Table 2 Accent 2" w:uiPriority="47"/>
+    <w:lsdException w:name="Grid Table 3 Accent 2" w:uiPriority="48"/>
+    <w:lsdException w:name="Grid Table 4 Accent 2" w:uiPriority="49"/>
+    <w:lsdException w:name="Grid Table 5 Dark Accent 2" w:uiPriority="50"/>
+    <w:lsdException w:name="Grid Table 6 Colorful Accent 2" w:uiPriority="51"/>
+    <w:lsdException w:name="Grid Table 7 Colorful Accent 2" w:uiPriority="52"/>
+    <w:lsdException w:name="Grid Table 1 Light Accent 3" w:uiPriority="46"/>
+    <w:lsdException w:name="Grid Table 2 Accent 3" w:uiPriority="47"/>
+    <w:lsdException w:name="Grid Table 3 Accent 3" w:uiPriority="48"/>
+    <w:lsdException w:name="Grid Table 4 Accent 3" w:uiPriority="49"/>
+    <w:lsdException w:name="Grid Table 5 Dark Accent 3" w:uiPriority="50"/>
+    <w:lsdException w:name="Grid Table 6 Colorful Accent 3" w:uiPriority="51"/>
+    <w:lsdException w:name="Grid Table 7 Colorful Accent 3" w:uiPriority="52"/>
+    <w:lsdException w:name="Grid Table 1 Light Accent 4" w:uiPriority="46"/>
+    <w:lsdException w:name="Grid Table 2 Accent 4" w:uiPriority="47"/>
+    <w:lsdException w:name="Grid Table 3 Accent 4" w:uiPriority="48"/>
+    <w:lsdException w:name="Grid Table 4 Accent 4" w:uiPriority="49"/>
+    <w:lsdException w:name="Grid Table 5 Dark Accent 4" w:uiPriority="50"/>
+    <w:lsdException w:name="Grid Table 6 Colorful Accent 4" w:uiPriority="51"/>
+    <w:lsdException w:name="Grid Table 7 Colorful Accent 4" w:uiPriority="52"/>
+    <w:lsdException w:name="Grid Table 1 Light Accent 5" w:uiPriority="46"/>
+    <w:lsdException w:name="Grid Table 2 Accent 5" w:uiPriority="47"/>
+    <w:lsdException w:name="Grid Table 3 Accent 5" w:uiPriority="48"/>
+    <w:lsdException w:name="Grid Table 4 Accent 5" w:uiPriority="49"/>
+    <w:lsdException w:name="Grid Table 5 Dark Accent 5" w:uiPriority="50"/>
+    <w:lsdException w:name="Grid Table 6 Colorful Accent 5" w:uiPriority="51"/>
+    <w:lsdException w:name="Grid Table 7 Colorful Accent 5" w:uiPriority="52"/>
+    <w:lsdException w:name="Grid Table 1 Light Accent 6" w:uiPriority="46"/>
+    <w:lsdException w:name="Grid Table 2 Accent 6" w:uiPriority="47"/>
+    <w:lsdException w:name="Grid Table 3 Accent 6" w:uiPriority="48"/>
+    <w:lsdException w:name="Grid Table 4 Accent 6" w:uiPriority="49"/>
+    <w:lsdException w:name="Grid Table 5 Dark Accent 6" w:uiPriority="50"/>
+    <w:lsdException w:name="Grid Table 6 Colorful Accent 6" w:uiPriority="51"/>
+    <w:lsdException w:name="Grid Table 7 Colorful Accent 6" w:uiPriority="52"/>
+    <w:lsdException w:name="List Table 1 Light" w:uiPriority="46"/>
+    <w:lsdException w:name="List Table 2" w:uiPriority="47"/>
+    <w:lsdException w:name="List Table 3" w:uiPriority="48"/>
+    <w:lsdException w:name="List Table 4" w:uiPriority="49"/>
+    <w:lsdException w:name="List Table 5 Dark" w:uiPriority="50"/>
+    <w:lsdException w:name="List Table 6 Colorful" w:uiPriority="51"/>
+    <w:lsdException w:name="List Table 7 Colorful" w:uiPriority="52"/>
+    <w:lsdException w:name="List Table 1 Light Accent 1" w:uiPriority="46"/>
+    <w:lsdException w:name="List Table 2 Accent 1" w:uiPriority="47"/>
+    <w:lsdException w:name="List Table 3 Accent 1" w:uiPriority="48"/>
+    <w:lsdException w:name="List Table 4 Accent 1" w:uiPriority="49"/>
+    <w:lsdException w:name="List Table 5 Dark Accent 1" w:uiPriority="50"/>
+    <w:lsdException w:name="List Table 6 Colorful Accent 1" w:uiPriority="51"/>
+    <w:lsdException w:name="List Table 7 Colorful Accent 1" w:uiPriority="52"/>
+    <w:lsdException w:name="List Table 1 Light Accent 2" w:uiPriority="46"/>
+    <w:lsdException w:name="List Table 2 Accent 2" w:uiPriority="47"/>
+    <w:lsdException w:name="List Table 3 Accent 2" w:uiPriority="48"/>
+    <w:lsdException w:name="List Table 4 Accent 2" w:uiPriority="49"/>
+    <w:lsdException w:name="List Table 5 Dark Accent 2" w:uiPriority="50"/>
+    <w:lsdException w:name="List Table 6 Colorful Accent 2" w:uiPriority="51"/>
+    <w:lsdException w:name="List Table 7 Colorful Accent 2" w:uiPriority="52"/>
+    <w:lsdException w:name="List Table 1 Light Accent 3" w:uiPriority="46"/>
+    <w:lsdException w:name="List Table 2 Accent 3" w:uiPriority="47"/>
+    <w:lsdException w:name="List Table 3 Accent 3" w:uiPriority="48"/>
+    <w:lsdException w:name="List Table 4 Accent 3" w:uiPriority="49"/>
+    <w:lsdException w:name="List Table 5 Dark Accent 3" w:uiPriority="50"/>
+    <w:lsdException w:name="List Table 6 Colorful Accent 3" w:uiPriority="51"/>
+    <w:lsdException w:name="List Table 7 Colorful Accent 3" w:uiPriority="52"/>
+    <w:lsdException w:name="List Table 1 Light Accent 4" w:uiPriority="46"/>
+    <w:lsdException w:name="List Table 2 Accent 4" w:uiPriority="47"/>
+    <w:lsdException w:name="List Table 3 Accent 4" w:uiPriority="48"/>
+    <w:lsdException w:name="List Table 4 Accent 4" w:uiPriority="49"/>
+    <w:lsdException w:name="List Table 5 Dark Accent 4" w:uiPriority="50"/>
+    <w:lsdException w:name="List Table 6 Colorful Accent 4" w:uiPriority="51"/>
+    <w:lsdException w:name="List Table 7 Colorful Accent 4" w:uiPriority="52"/>
+    <w:lsdException w:name="List Table 1 Light Accent 5" w:uiPriority="46"/>
+    <w:lsdException w:name="List Table 2 Accent 5" w:uiPriority="47"/>
+    <w:lsdException w:name="List Table 3 Accent 5" w:uiPriority="48"/>
+    <w:lsdException w:name="List Table 4 Accent 5" w:uiPriority="49"/>
+    <w:lsdException w:name="List Table 5 Dark Accent 5" w:uiPriority="50"/>
+    <w:lsdException w:name="List Table 6 Colorful Accent 5" w:uiPriority="51"/>
+    <w:lsdException w:name="List Table 7 Colorful Accent 5" w:uiPriority="52"/>
+    <w:lsdException w:name="List Table 1 Light Accent 6" w:uiPriority="46"/>
+    <w:lsdException w:name="List Table 2 Accent 6" w:uiPriority="47"/>
+    <w:lsdException w:name="List Table 3 Accent 6" w:uiPriority="48"/>
+    <w:lsdException w:name="List Table 4 Accent 6" w:uiPriority="49"/>
+    <w:lsdException w:name="List Table 5 Dark Accent 6" w:uiPriority="50"/>
+    <w:lsdException w:name="List Table 6 Colorful Accent 6" w:uiPriority="51"/>
+    <w:lsdException w:name="List Table 7 Colorful Accent 6" w:uiPriority="52"/>
+    <w:lsdException w:name="Mention" w:semiHidden="1" w:unhideWhenUsed="1"/>
+    <w:lsdException w:name="Smart Hyperlink" w:semiHidden="1" w:unhideWhenUsed="1"/>
+    <w:lsdException w:name="Hashtag" w:semiHidden="1" w:unhideWhenUsed="1"/>
+    <w:lsdException w:name="Unresolved Mention" w:semiHidden="1" w:unhideWhenUsed="1"/>
+  </w:latentStyles>
+  <w:style w:type="paragraph" w:default="1" w:styleId="Normal">
+    <w:name w:val="Normal"/>
+    <w:qFormat/>
   </w:style>
   <w:style w:type="paragraph" w:styleId="Heading1">
     <w:name w:val="heading 1"/>
     <w:basedOn w:val="Normal"/>
     <w:next w:val="Normal"/>
+    <w:uiPriority w:val="9"/>
+    <w:qFormat/>
     <w:pPr>
-      <w:keepNext w:val="1"/>
-      <w:keepLines w:val="1"/>
-      <w:spacing w:after="120" w:before="400" w:lineRule="auto"/>
+      <w:keepNext/>
+      <w:keepLines/>
+      <w:spacing w:before="400" w:after="120"/>
+      <w:outlineLvl w:val="0"/>
     </w:pPr>
     <w:rPr>
       <w:sz w:val="40"/>
@@ -366,13 +901,17 @@
     <w:name w:val="heading 2"/>
     <w:basedOn w:val="Normal"/>
     <w:next w:val="Normal"/>
+    <w:uiPriority w:val="9"/>
+    <w:semiHidden/>
+    <w:unhideWhenUsed/>
+    <w:qFormat/>
     <w:pPr>
-      <w:keepNext w:val="1"/>
-      <w:keepLines w:val="1"/>
-      <w:spacing w:after="120" w:before="360" w:lineRule="auto"/>
+      <w:keepNext/>
+      <w:keepLines/>
+      <w:spacing w:before="360" w:after="120"/>
+      <w:outlineLvl w:val="1"/>
     </w:pPr>
     <w:rPr>
-      <w:b w:val="0"/>
       <w:sz w:val="32"/>
       <w:szCs w:val="32"/>
     </w:rPr>
@@ -381,13 +920,17 @@
     <w:name w:val="heading 3"/>
     <w:basedOn w:val="Normal"/>
     <w:next w:val="Normal"/>
+    <w:uiPriority w:val="9"/>
+    <w:semiHidden/>
+    <w:unhideWhenUsed/>
+    <w:qFormat/>
     <w:pPr>
-      <w:keepNext w:val="1"/>
-      <w:keepLines w:val="1"/>
-      <w:spacing w:after="80" w:before="320" w:lineRule="auto"/>
+      <w:keepNext/>
+      <w:keepLines/>
+      <w:spacing w:before="320" w:after="80"/>
+      <w:outlineLvl w:val="2"/>
     </w:pPr>
     <w:rPr>
-      <w:b w:val="0"/>
       <w:color w:val="434343"/>
       <w:sz w:val="28"/>
       <w:szCs w:val="28"/>
@@ -397,10 +940,15 @@
     <w:name w:val="heading 4"/>
     <w:basedOn w:val="Normal"/>
     <w:next w:val="Normal"/>
+    <w:uiPriority w:val="9"/>
+    <w:semiHidden/>
+    <w:unhideWhenUsed/>
+    <w:qFormat/>
     <w:pPr>
-      <w:keepNext w:val="1"/>
-      <w:keepLines w:val="1"/>
-      <w:spacing w:after="80" w:before="280" w:lineRule="auto"/>
+      <w:keepNext/>
+      <w:keepLines/>
+      <w:spacing w:before="280" w:after="80"/>
+      <w:outlineLvl w:val="3"/>
     </w:pPr>
     <w:rPr>
       <w:color w:val="666666"/>
@@ -412,41 +960,76 @@
     <w:name w:val="heading 5"/>
     <w:basedOn w:val="Normal"/>
     <w:next w:val="Normal"/>
+    <w:uiPriority w:val="9"/>
+    <w:semiHidden/>
+    <w:unhideWhenUsed/>
+    <w:qFormat/>
     <w:pPr>
-      <w:keepNext w:val="1"/>
-      <w:keepLines w:val="1"/>
-      <w:spacing w:after="80" w:before="240" w:lineRule="auto"/>
+      <w:keepNext/>
+      <w:keepLines/>
+      <w:spacing w:before="240" w:after="80"/>
+      <w:outlineLvl w:val="4"/>
     </w:pPr>
     <w:rPr>
       <w:color w:val="666666"/>
-      <w:sz w:val="22"/>
-      <w:szCs w:val="22"/>
     </w:rPr>
   </w:style>
   <w:style w:type="paragraph" w:styleId="Heading6">
     <w:name w:val="heading 6"/>
     <w:basedOn w:val="Normal"/>
     <w:next w:val="Normal"/>
+    <w:uiPriority w:val="9"/>
+    <w:semiHidden/>
+    <w:unhideWhenUsed/>
+    <w:qFormat/>
     <w:pPr>
-      <w:keepNext w:val="1"/>
-      <w:keepLines w:val="1"/>
-      <w:spacing w:after="80" w:before="240" w:lineRule="auto"/>
+      <w:keepNext/>
+      <w:keepLines/>
+      <w:spacing w:before="240" w:after="80"/>
+      <w:outlineLvl w:val="5"/>
     </w:pPr>
     <w:rPr>
-      <w:i w:val="1"/>
+      <w:i/>
       <w:color w:val="666666"/>
-      <w:sz w:val="22"/>
-      <w:szCs w:val="22"/>
     </w:rPr>
+  </w:style>
+  <w:style w:type="character" w:default="1" w:styleId="DefaultParagraphFont">
+    <w:name w:val="Default Paragraph Font"/>
+    <w:uiPriority w:val="1"/>
+    <w:semiHidden/>
+    <w:unhideWhenUsed/>
+  </w:style>
+  <w:style w:type="table" w:default="1" w:styleId="TableNormal">
+    <w:name w:val="Normal Table"/>
+    <w:uiPriority w:val="99"/>
+    <w:semiHidden/>
+    <w:unhideWhenUsed/>
+    <w:tblPr>
+      <w:tblInd w:w="0" w:type="dxa"/>
+      <w:tblCellMar>
+        <w:top w:w="0" w:type="dxa"/>
+        <w:left w:w="108" w:type="dxa"/>
+        <w:bottom w:w="0" w:type="dxa"/>
+        <w:right w:w="108" w:type="dxa"/>
+      </w:tblCellMar>
+    </w:tblPr>
+  </w:style>
+  <w:style w:type="numbering" w:default="1" w:styleId="NoList">
+    <w:name w:val="No List"/>
+    <w:uiPriority w:val="99"/>
+    <w:semiHidden/>
+    <w:unhideWhenUsed/>
   </w:style>
   <w:style w:type="paragraph" w:styleId="Title">
     <w:name w:val="Title"/>
     <w:basedOn w:val="Normal"/>
     <w:next w:val="Normal"/>
+    <w:uiPriority w:val="10"/>
+    <w:qFormat/>
     <w:pPr>
-      <w:keepNext w:val="1"/>
-      <w:keepLines w:val="1"/>
-      <w:spacing w:after="60" w:before="0" w:lineRule="auto"/>
+      <w:keepNext/>
+      <w:keepLines/>
+      <w:spacing w:after="60"/>
     </w:pPr>
     <w:rPr>
       <w:sz w:val="52"/>
@@ -457,17 +1040,40 @@
     <w:name w:val="Subtitle"/>
     <w:basedOn w:val="Normal"/>
     <w:next w:val="Normal"/>
+    <w:uiPriority w:val="11"/>
+    <w:qFormat/>
     <w:pPr>
-      <w:keepNext w:val="1"/>
-      <w:keepLines w:val="1"/>
-      <w:spacing w:after="320" w:before="0" w:lineRule="auto"/>
+      <w:keepNext/>
+      <w:keepLines/>
+      <w:spacing w:after="320"/>
     </w:pPr>
     <w:rPr>
-      <w:rFonts w:ascii="Arial" w:cs="Arial" w:eastAsia="Arial" w:hAnsi="Arial"/>
-      <w:i w:val="0"/>
       <w:color w:val="666666"/>
       <w:sz w:val="30"/>
       <w:szCs w:val="30"/>
+    </w:rPr>
+  </w:style>
+  <w:style w:type="character" w:styleId="Hyperlink">
+    <w:name w:val="Hyperlink"/>
+    <w:basedOn w:val="DefaultParagraphFont"/>
+    <w:uiPriority w:val="99"/>
+    <w:unhideWhenUsed/>
+    <w:rsid w:val="006A3870"/>
+    <w:rPr>
+      <w:color w:val="0000FF" w:themeColor="hyperlink"/>
+      <w:u w:val="single"/>
+    </w:rPr>
+  </w:style>
+  <w:style w:type="character" w:styleId="UnresolvedMention">
+    <w:name w:val="Unresolved Mention"/>
+    <w:basedOn w:val="DefaultParagraphFont"/>
+    <w:uiPriority w:val="99"/>
+    <w:semiHidden/>
+    <w:unhideWhenUsed/>
+    <w:rsid w:val="006A3870"/>
+    <w:rPr>
+      <w:color w:val="605E5C"/>
+      <w:shd w:val="clear" w:color="auto" w:fill="E1DFDD"/>
     </w:rPr>
   </w:style>
 </w:styles>
